--- a/tehtävät.docx
+++ b/tehtävät.docx
@@ -661,7 +661,7 @@
       <w:r>
         <w:t xml:space="preserve"> REPL </w:t>
       </w:r>
-      <w:hyperlink r:id="rId4" w:anchor="?babili=false&amp;evaluate=true&amp;lineWrap=false&amp;presets=env%2Creact%2Cstage-0%2Cstage-1%2Cstage-2%2Cstage-3&amp;targets=&amp;browsers=&amp;builtIns=false&amp;debug=false&amp;experimental=true&amp;loose=false&amp;spec=false&amp;code=function%20transform(text)%20%7B%0A%20%20return%20text%3B%0A" w:history="1">
+      <w:hyperlink r:id="rId5" w:anchor="?babili=false&amp;evaluate=true&amp;lineWrap=false&amp;presets=env%2Creact%2Cstage-0%2Cstage-1%2Cstage-2%2Cstage-3&amp;targets=&amp;browsers=&amp;builtIns=false&amp;debug=false&amp;experimental=true&amp;loose=false&amp;spec=false&amp;code=function%20transform(text)%20%7B%0A%20%20return%20text%3B%0A" w:history="1">
         <w:r>
           <w:rPr>
             <w:rStyle w:val="Hyperlinkki"/>
@@ -887,6 +887,96 @@
       <w:proofErr w:type="spellEnd"/>
       <w:r>
         <w:t xml:space="preserve"> käyttöä jne.</w:t>
+      </w:r>
+    </w:p>
+    <w:p>
+      <w:pPr>
+        <w:pStyle w:val="Luettelokappale"/>
+        <w:numPr>
+          <w:ilvl w:val="0"/>
+          <w:numId w:val="1"/>
+        </w:numPr>
+      </w:pPr>
+      <w:proofErr w:type="gramStart"/>
+      <w:r>
+        <w:t>.</w:t>
+      </w:r>
+      <w:proofErr w:type="spellStart"/>
+      <w:r>
+        <w:t>gitignoressa</w:t>
+      </w:r>
+      <w:proofErr w:type="spellEnd"/>
+      <w:proofErr w:type="gramEnd"/>
+      <w:r>
+        <w:t xml:space="preserve"> </w:t>
+      </w:r>
+      <w:proofErr w:type="spellStart"/>
+      <w:r>
+        <w:t>node_modulet</w:t>
+      </w:r>
+      <w:proofErr w:type="spellEnd"/>
+      <w:r>
+        <w:t xml:space="preserve">, muut </w:t>
+      </w:r>
+      <w:proofErr w:type="spellStart"/>
+      <w:r>
+        <w:t>uploadattu</w:t>
+      </w:r>
+      <w:proofErr w:type="spellEnd"/>
+      <w:r>
+        <w:t xml:space="preserve"> </w:t>
+      </w:r>
+      <w:proofErr w:type="spellStart"/>
+      <w:r>
+        <w:t>git:iin</w:t>
+      </w:r>
+      <w:proofErr w:type="spellEnd"/>
+      <w:r>
+        <w:t>.</w:t>
+      </w:r>
+    </w:p>
+    <w:p>
+      <w:pPr>
+        <w:pStyle w:val="Luettelokappale"/>
+        <w:numPr>
+          <w:ilvl w:val="0"/>
+          <w:numId w:val="1"/>
+        </w:numPr>
+      </w:pPr>
+      <w:proofErr w:type="spellStart"/>
+      <w:r>
+        <w:t>npm:llä</w:t>
+      </w:r>
+      <w:proofErr w:type="spellEnd"/>
+      <w:r>
+        <w:t xml:space="preserve"> luotu projekti siis, </w:t>
+      </w:r>
+      <w:proofErr w:type="spellStart"/>
+      <w:r>
+        <w:t>npm</w:t>
+      </w:r>
+      <w:proofErr w:type="spellEnd"/>
+      <w:r>
+        <w:t xml:space="preserve"> </w:t>
+      </w:r>
+      <w:proofErr w:type="spellStart"/>
+      <w:r>
+        <w:t>init:n</w:t>
+      </w:r>
+      <w:proofErr w:type="spellEnd"/>
+      <w:r>
+        <w:t xml:space="preserve"> jälkeen </w:t>
+      </w:r>
+      <w:hyperlink r:id="rId6" w:history="1">
+        <w:r>
+          <w:rPr>
+            <w:rStyle w:val="Hyperlinkki"/>
+          </w:rPr>
+          <w:t>http://localhost:3000/</w:t>
+        </w:r>
+      </w:hyperlink>
+      <w:r>
+        <w:t xml:space="preserve"> pitäisi toimia.</w:t>
       </w:r>
       <w:bookmarkStart w:id="0" w:name="_GoBack"/>
       <w:bookmarkEnd w:id="0"/>
@@ -899,6 +989,126 @@
     </w:sectPr>
   </w:body>
 </w:document>
+</file>
+
+<file path=word/numbering.xml><?xml version="1.0" encoding="utf-8"?>
+<w:numbering xmlns:wpc="http://schemas.microsoft.com/office/word/2010/wordprocessingCanvas" xmlns:cx="http://schemas.microsoft.com/office/drawing/2014/chartex" xmlns:cx1="http://schemas.microsoft.com/office/drawing/2015/9/8/chartex" xmlns:cx2="http://schemas.microsoft.com/office/drawing/2015/10/21/chartex" xmlns:cx3="http://schemas.microsoft.com/office/drawing/2016/5/9/chartex" xmlns:cx4="http://schemas.microsoft.com/office/drawing/2016/5/10/chartex" xmlns:cx5="http://schemas.microsoft.com/office/drawing/2016/5/11/chartex" xmlns:cx6="http://schemas.microsoft.com/office/drawing/2016/5/12/chartex" xmlns:cx7="http://schemas.microsoft.com/office/drawing/2016/5/13/chartex" xmlns:cx8="http://schemas.microsoft.com/office/drawing/2016/5/14/chartex" xmlns:mc="http://schemas.openxmlformats.org/markup-compatibility/2006" xmlns:aink="http://schemas.microsoft.com/office/drawing/2016/ink" xmlns:am3d="http://schemas.microsoft.com/office/drawing/2017/model3d" xmlns:o="urn:schemas-microsoft-com:office:office" xmlns:r="http://schemas.openxmlformats.org/officeDocument/2006/relationships" xmlns:m="http://schemas.openxmlformats.org/officeDocument/2006/math" xmlns:v="urn:schemas-microsoft-com:vml" xmlns:wp14="http://schemas.microsoft.com/office/word/2010/wordprocessingDrawing" xmlns:wp="http://schemas.openxmlformats.org/drawingml/2006/wordprocessingDrawing" xmlns:w10="urn:schemas-microsoft-com:office:word" xmlns:w="http://schemas.openxmlformats.org/wordprocessingml/2006/main" xmlns:w14="http://schemas.microsoft.com/office/word/2010/wordml" xmlns:w15="http://schemas.microsoft.com/office/word/2012/wordml" xmlns:w16cid="http://schemas.microsoft.com/office/word/2016/wordml/cid" xmlns:w16se="http://schemas.microsoft.com/office/word/2015/wordml/symex" xmlns:wpg="http://schemas.microsoft.com/office/word/2010/wordprocessingGroup" xmlns:wpi="http://schemas.microsoft.com/office/word/2010/wordprocessingInk" xmlns:wne="http://schemas.microsoft.com/office/word/2006/wordml" xmlns:wps="http://schemas.microsoft.com/office/word/2010/wordprocessingShape" mc:Ignorable="w14 w15 w16se w16cid wp14">
+  <w:abstractNum w:abstractNumId="0" w15:restartNumberingAfterBreak="0">
+    <w:nsid w:val="3B0E50A6"/>
+    <w:multiLevelType w:val="hybridMultilevel"/>
+    <w:tmpl w:val="550AC24E"/>
+    <w:lvl w:ilvl="0" w:tplc="CEC4BB42">
+      <w:numFmt w:val="bullet"/>
+      <w:lvlText w:val=""/>
+      <w:lvlJc w:val="left"/>
+      <w:pPr>
+        <w:ind w:left="720" w:hanging="360"/>
+      </w:pPr>
+      <w:rPr>
+        <w:rFonts w:ascii="Symbol" w:eastAsiaTheme="minorHAnsi" w:hAnsi="Symbol" w:cstheme="minorBidi" w:hint="default"/>
+      </w:rPr>
+    </w:lvl>
+    <w:lvl w:ilvl="1" w:tplc="040B0003" w:tentative="1">
+      <w:start w:val="1"/>
+      <w:numFmt w:val="bullet"/>
+      <w:lvlText w:val="o"/>
+      <w:lvlJc w:val="left"/>
+      <w:pPr>
+        <w:ind w:left="1440" w:hanging="360"/>
+      </w:pPr>
+      <w:rPr>
+        <w:rFonts w:ascii="Courier New" w:hAnsi="Courier New" w:cs="Courier New" w:hint="default"/>
+      </w:rPr>
+    </w:lvl>
+    <w:lvl w:ilvl="2" w:tplc="040B0005" w:tentative="1">
+      <w:start w:val="1"/>
+      <w:numFmt w:val="bullet"/>
+      <w:lvlText w:val=""/>
+      <w:lvlJc w:val="left"/>
+      <w:pPr>
+        <w:ind w:left="2160" w:hanging="360"/>
+      </w:pPr>
+      <w:rPr>
+        <w:rFonts w:ascii="Wingdings" w:hAnsi="Wingdings" w:hint="default"/>
+      </w:rPr>
+    </w:lvl>
+    <w:lvl w:ilvl="3" w:tplc="040B0001" w:tentative="1">
+      <w:start w:val="1"/>
+      <w:numFmt w:val="bullet"/>
+      <w:lvlText w:val=""/>
+      <w:lvlJc w:val="left"/>
+      <w:pPr>
+        <w:ind w:left="2880" w:hanging="360"/>
+      </w:pPr>
+      <w:rPr>
+        <w:rFonts w:ascii="Symbol" w:hAnsi="Symbol" w:hint="default"/>
+      </w:rPr>
+    </w:lvl>
+    <w:lvl w:ilvl="4" w:tplc="040B0003" w:tentative="1">
+      <w:start w:val="1"/>
+      <w:numFmt w:val="bullet"/>
+      <w:lvlText w:val="o"/>
+      <w:lvlJc w:val="left"/>
+      <w:pPr>
+        <w:ind w:left="3600" w:hanging="360"/>
+      </w:pPr>
+      <w:rPr>
+        <w:rFonts w:ascii="Courier New" w:hAnsi="Courier New" w:cs="Courier New" w:hint="default"/>
+      </w:rPr>
+    </w:lvl>
+    <w:lvl w:ilvl="5" w:tplc="040B0005" w:tentative="1">
+      <w:start w:val="1"/>
+      <w:numFmt w:val="bullet"/>
+      <w:lvlText w:val=""/>
+      <w:lvlJc w:val="left"/>
+      <w:pPr>
+        <w:ind w:left="4320" w:hanging="360"/>
+      </w:pPr>
+      <w:rPr>
+        <w:rFonts w:ascii="Wingdings" w:hAnsi="Wingdings" w:hint="default"/>
+      </w:rPr>
+    </w:lvl>
+    <w:lvl w:ilvl="6" w:tplc="040B0001" w:tentative="1">
+      <w:start w:val="1"/>
+      <w:numFmt w:val="bullet"/>
+      <w:lvlText w:val=""/>
+      <w:lvlJc w:val="left"/>
+      <w:pPr>
+        <w:ind w:left="5040" w:hanging="360"/>
+      </w:pPr>
+      <w:rPr>
+        <w:rFonts w:ascii="Symbol" w:hAnsi="Symbol" w:hint="default"/>
+      </w:rPr>
+    </w:lvl>
+    <w:lvl w:ilvl="7" w:tplc="040B0003" w:tentative="1">
+      <w:start w:val="1"/>
+      <w:numFmt w:val="bullet"/>
+      <w:lvlText w:val="o"/>
+      <w:lvlJc w:val="left"/>
+      <w:pPr>
+        <w:ind w:left="5760" w:hanging="360"/>
+      </w:pPr>
+      <w:rPr>
+        <w:rFonts w:ascii="Courier New" w:hAnsi="Courier New" w:cs="Courier New" w:hint="default"/>
+      </w:rPr>
+    </w:lvl>
+    <w:lvl w:ilvl="8" w:tplc="040B0005" w:tentative="1">
+      <w:start w:val="1"/>
+      <w:numFmt w:val="bullet"/>
+      <w:lvlText w:val=""/>
+      <w:lvlJc w:val="left"/>
+      <w:pPr>
+        <w:ind w:left="6480" w:hanging="360"/>
+      </w:pPr>
+      <w:rPr>
+        <w:rFonts w:ascii="Wingdings" w:hAnsi="Wingdings" w:hint="default"/>
+      </w:rPr>
+    </w:lvl>
+  </w:abstractNum>
+  <w:num w:numId="1">
+    <w:abstractNumId w:val="0"/>
+  </w:num>
+</w:numbering>
 </file>
 
 <file path=word/styles.xml><?xml version="1.0" encoding="utf-8"?>
@@ -1430,6 +1640,17 @@
       <w:u w:val="single"/>
     </w:rPr>
   </w:style>
+  <w:style w:type="paragraph" w:styleId="Luettelokappale">
+    <w:name w:val="List Paragraph"/>
+    <w:basedOn w:val="Normaali"/>
+    <w:uiPriority w:val="34"/>
+    <w:qFormat/>
+    <w:rsid w:val="00A0161F"/>
+    <w:pPr>
+      <w:ind w:left="720"/>
+      <w:contextualSpacing/>
+    </w:pPr>
+  </w:style>
 </w:styles>
 </file>
 

--- a/tehtävät.docx
+++ b/tehtävät.docx
@@ -637,6 +637,8 @@
         </w:rPr>
         <w:t>the screen using the printing operation (Question 5).</w:t>
       </w:r>
+      <w:bookmarkStart w:id="0" w:name="_GoBack"/>
+      <w:bookmarkEnd w:id="0"/>
     </w:p>
     <w:p>
       <w:pPr>
@@ -978,9 +980,41 @@
       <w:r>
         <w:t xml:space="preserve"> pitäisi toimia.</w:t>
       </w:r>
-      <w:bookmarkStart w:id="0" w:name="_GoBack"/>
-      <w:bookmarkEnd w:id="0"/>
     </w:p>
+    <w:p>
+      <w:pPr>
+        <w:pStyle w:val="Otsikko2"/>
+      </w:pPr>
+      <w:r>
+        <w:t>Tehtävä 4</w:t>
+      </w:r>
+      <w:r>
+        <w:t xml:space="preserve"> – </w:t>
+      </w:r>
+      <w:proofErr w:type="spellStart"/>
+      <w:r>
+        <w:t>AngularJS</w:t>
+      </w:r>
+      <w:proofErr w:type="spellEnd"/>
+      <w:r>
+        <w:t xml:space="preserve"> – laskin</w:t>
+      </w:r>
+    </w:p>
+    <w:p/>
+    <w:p>
+      <w:r>
+        <w:t xml:space="preserve">Tehtävänanto: </w:t>
+      </w:r>
+      <w:hyperlink r:id="rId7" w:history="1">
+        <w:r>
+          <w:rPr>
+            <w:rStyle w:val="Hyperlinkki"/>
+          </w:rPr>
+          <w:t>http://plnkr.co/edit/AytayPM61WJSdhorgPF0?p=info</w:t>
+        </w:r>
+      </w:hyperlink>
+    </w:p>
+    <w:p/>
     <w:sectPr>
       <w:pgSz w:w="11906" w:h="16838"/>
       <w:pgMar w:top="1417" w:right="1134" w:bottom="1417" w:left="1134" w:header="708" w:footer="708" w:gutter="0"/>
